--- a/word_project.docx
+++ b/word_project.docx
@@ -5413,7 +5413,7 @@
       <w:pPr>
         <w:spacing w:line="240" w:lineRule="auto"/>
         <w:rPr>
-          <w:rFonts w:ascii="TH SarabunPSK" w:hAnsi="TH SarabunPSK" w:cs="TH SarabunPSK" w:hint="cs"/>
+          <w:rFonts w:ascii="TH SarabunPSK" w:hAnsi="TH SarabunPSK" w:cs="TH SarabunPSK"/>
           <w:sz w:val="32"/>
           <w:szCs w:val="32"/>
           <w:cs/>
@@ -6563,7 +6563,7 @@
     <w:p>
       <w:pPr>
         <w:rPr>
-          <w:rFonts w:ascii="TH SarabunPSK" w:hAnsi="TH SarabunPSK" w:cs="TH SarabunPSK" w:hint="cs"/>
+          <w:rFonts w:ascii="TH SarabunPSK" w:hAnsi="TH SarabunPSK" w:cs="TH SarabunPSK"/>
           <w:sz w:val="32"/>
           <w:szCs w:val="32"/>
           <w:cs/>
@@ -6779,25 +6779,7 @@
           <w:szCs w:val="32"/>
           <w:cs/>
         </w:rPr>
-        <w:t>1.3.</w:t>
-      </w:r>
-      <w:r>
-        <w:rPr>
-          <w:rFonts w:ascii="TH SarabunPSK" w:hAnsi="TH SarabunPSK" w:cs="TH SarabunPSK" w:hint="cs"/>
-          <w:sz w:val="32"/>
-          <w:szCs w:val="32"/>
-          <w:cs/>
-        </w:rPr>
-        <w:t>2.1.17</w:t>
-      </w:r>
-      <w:r>
-        <w:rPr>
-          <w:rFonts w:ascii="TH SarabunPSK" w:hAnsi="TH SarabunPSK" w:cs="TH SarabunPSK" w:hint="cs"/>
-          <w:sz w:val="32"/>
-          <w:szCs w:val="32"/>
-          <w:cs/>
-        </w:rPr>
-        <w:t xml:space="preserve"> </w:t>
+        <w:t xml:space="preserve">1.3.2.1.17 </w:t>
       </w:r>
       <w:r>
         <w:rPr>
@@ -6823,23 +6805,7 @@
           <w:szCs w:val="32"/>
         </w:rPr>
         <w:tab/>
-        <w:t>1.3.</w:t>
-      </w:r>
-      <w:r>
-        <w:rPr>
-          <w:rFonts w:ascii="TH SarabunPSK" w:hAnsi="TH SarabunPSK" w:cs="TH SarabunPSK"/>
-          <w:sz w:val="32"/>
-          <w:szCs w:val="32"/>
-        </w:rPr>
-        <w:t>2.1.18</w:t>
-      </w:r>
-      <w:r>
-        <w:rPr>
-          <w:rFonts w:ascii="TH SarabunPSK" w:hAnsi="TH SarabunPSK" w:cs="TH SarabunPSK"/>
-          <w:sz w:val="32"/>
-          <w:szCs w:val="32"/>
-        </w:rPr>
-        <w:t xml:space="preserve"> </w:t>
+        <w:t xml:space="preserve">1.3.2.1.18 </w:t>
       </w:r>
       <w:r>
         <w:rPr>
@@ -23767,6 +23733,27 @@
     </w:p>
     <w:p>
       <w:pPr>
+        <w:rPr>
+          <w:rFonts w:hint="cs"/>
+          <w:cs/>
+        </w:rPr>
+      </w:pPr>
+      <w:r>
+        <w:tab/>
+        <w:t xml:space="preserve">2.3.1 </w:t>
+      </w:r>
+      <w:r>
+        <w:rPr>
+          <w:cs/>
+        </w:rPr>
+        <w:t>ระบบช่วยเหลือผู้ป่วยโรคซึมเศร้า</w:t>
+      </w:r>
+      <w:r>
+        <w:t xml:space="preserve">  </w:t>
+      </w:r>
+    </w:p>
+    <w:p>
+      <w:pPr>
         <w:ind w:firstLine="720"/>
       </w:pPr>
       <w:r>
@@ -24074,11 +24061,12 @@
       <w:pPr>
         <w:jc w:val="center"/>
         <w:rPr>
-          <w:rFonts w:ascii="TH SarabunPSK" w:hAnsi="TH SarabunPSK" w:cs="TH SarabunPSK"/>
+          <w:rFonts w:ascii="TH SarabunPSK" w:hAnsi="TH SarabunPSK" w:cs="TH SarabunPSK" w:hint="cs"/>
           <w:b/>
           <w:bCs/>
           <w:sz w:val="32"/>
           <w:szCs w:val="32"/>
+          <w:cs/>
         </w:rPr>
       </w:pPr>
       <w:r>
@@ -24103,17 +24091,217 @@
         </w:rPr>
         <w:t>หน้าแสดงผลการทำแบบประเมินแบบสอบถามแนะบอกแนวโน้ม</w:t>
       </w:r>
-    </w:p>
-    <w:p>
-      <w:pPr>
-        <w:pStyle w:val="1"/>
-        <w:jc w:val="left"/>
-      </w:pPr>
     </w:p>
     <w:p/>
     <w:p/>
     <w:p/>
     <w:p/>
+    <w:p/>
+    <w:p/>
+    <w:p/>
+    <w:p/>
+    <w:p/>
+    <w:p/>
+    <w:p>
+      <w:r>
+        <w:lastRenderedPageBreak/>
+        <w:t>2.3.1</w:t>
+      </w:r>
+      <w:r>
+        <w:t xml:space="preserve"> </w:t>
+      </w:r>
+      <w:r>
+        <w:t xml:space="preserve">ALLJIT </w:t>
+      </w:r>
+      <w:r>
+        <w:rPr>
+          <w:cs/>
+        </w:rPr>
+        <w:t>คือ แอปพลิเคชันรับฟังทุกเรื่องราวปัญหาภายในใจ</w:t>
+      </w:r>
+    </w:p>
+    <w:p>
+      <w:r>
+        <w:drawing>
+          <wp:inline distT="0" distB="0" distL="0" distR="0" wp14:anchorId="01D6E78C" wp14:editId="17FFE68E">
+            <wp:extent cx="5207000" cy="2819256"/>
+            <wp:effectExtent l="0" t="0" r="0" b="635"/>
+            <wp:docPr id="30" name="รูปภาพ 30"/>
+            <wp:cNvGraphicFramePr>
+              <a:graphicFrameLocks xmlns:a="http://schemas.openxmlformats.org/drawingml/2006/main" noChangeAspect="1"/>
+            </wp:cNvGraphicFramePr>
+            <a:graphic xmlns:a="http://schemas.openxmlformats.org/drawingml/2006/main">
+              <a:graphicData uri="http://schemas.openxmlformats.org/drawingml/2006/picture">
+                <pic:pic xmlns:pic="http://schemas.openxmlformats.org/drawingml/2006/picture">
+                  <pic:nvPicPr>
+                    <pic:cNvPr id="1" name=""/>
+                    <pic:cNvPicPr/>
+                  </pic:nvPicPr>
+                  <pic:blipFill>
+                    <a:blip r:embed="rId26"/>
+                    <a:stretch>
+                      <a:fillRect/>
+                    </a:stretch>
+                  </pic:blipFill>
+                  <pic:spPr>
+                    <a:xfrm>
+                      <a:off x="0" y="0"/>
+                      <a:ext cx="5210739" cy="2821280"/>
+                    </a:xfrm>
+                    <a:prstGeom prst="rect">
+                      <a:avLst/>
+                    </a:prstGeom>
+                  </pic:spPr>
+                </pic:pic>
+              </a:graphicData>
+            </a:graphic>
+          </wp:inline>
+        </w:drawing>
+      </w:r>
+    </w:p>
+    <w:p/>
+    <w:p>
+      <w:pPr>
+        <w:ind w:firstLine="720"/>
+      </w:pPr>
+      <w:r>
+        <w:t xml:space="preserve">ALLJIT </w:t>
+      </w:r>
+      <w:r>
+        <w:rPr>
+          <w:cs/>
+        </w:rPr>
+        <w:t>คือ แอปพลิเคชันรับฟังทุกเรื่องราวปัญหาภายในใจ รวมถึงปัญหาชีวิตที่เป็นกังวลใจ สำหรับ</w:t>
+      </w:r>
+      <w:r>
+        <w:t xml:space="preserve"> </w:t>
+      </w:r>
+      <w:r>
+        <w:rPr>
+          <w:cs/>
+        </w:rPr>
+        <w:t>ผู้คนในสังคมไทย โดยเราจะเป็นผู้รับฟังที่ดีและไม่ตัดสิน เปิดให้บริการฟรี เพื่อให้คุณสามารถพูดคุยปัญหาชีวิต</w:t>
+      </w:r>
+      <w:r>
+        <w:t xml:space="preserve"> </w:t>
+      </w:r>
+      <w:r>
+        <w:rPr>
+          <w:cs/>
+        </w:rPr>
+        <w:t>ผ่านสื่อออนไลน์ได้ โดยที่ไม่จำเป็นต้องรู้จักกับเรามาก่อนผ่านทางแชทบ็อก</w:t>
+      </w:r>
+      <w:proofErr w:type="spellStart"/>
+      <w:r>
+        <w:rPr>
+          <w:cs/>
+        </w:rPr>
+        <w:t>ซ์</w:t>
+      </w:r>
+      <w:proofErr w:type="spellEnd"/>
+      <w:r>
+        <w:rPr>
+          <w:cs/>
+        </w:rPr>
+        <w:t xml:space="preserve"> ซึ่งข้อมูลของท่านจะถูกเก็บไว้</w:t>
+      </w:r>
+      <w:r>
+        <w:t xml:space="preserve"> </w:t>
+      </w:r>
+      <w:r>
+        <w:rPr>
+          <w:cs/>
+        </w:rPr>
+        <w:t>เป็นความลับไม่มีการเปิดเผยตัวตน ผู้ตอบก็จะเป็นบุคคลจากทีมงานเราจริงๆ เพื่อให้คุณสามารถระบายความ</w:t>
+      </w:r>
+      <w:r>
+        <w:t xml:space="preserve"> </w:t>
+      </w:r>
+      <w:r>
+        <w:rPr>
+          <w:cs/>
+        </w:rPr>
+        <w:t>ในใจต่างๆ ได้ เนื่องจากสภาพสังคมในปัจจุบันมีความกดดันสูง การแข่งขันกันอย่างดุเดือด ร่วมถึงสภาวะทาง</w:t>
+      </w:r>
+      <w:r>
+        <w:t xml:space="preserve"> </w:t>
+      </w:r>
+      <w:r>
+        <w:rPr>
+          <w:cs/>
+        </w:rPr>
+        <w:t>เศรษฐกิจ เรื่องราวต่างๆ ที่เกิดขึ้น ปัญหาชีวิตที่รุมเร้าเป็นเหตุนำมาซึ่งความเครียดสะสมทำให้เกิดการเจ็บป่วย</w:t>
+      </w:r>
+      <w:r>
+        <w:t xml:space="preserve"> </w:t>
+      </w:r>
+      <w:r>
+        <w:rPr>
+          <w:cs/>
+        </w:rPr>
+        <w:t>ทางใจโดยไม่รู้ตัว เพื่อเป็นอีกหนึ่งช่องทางที่เข้าถึงได้ง่าย จึงได้มีการจัดทำแอปพลิเคชันออนไลน์เพื่อคนใน</w:t>
+      </w:r>
+      <w:r>
+        <w:t xml:space="preserve"> </w:t>
+      </w:r>
+      <w:r>
+        <w:rPr>
+          <w:cs/>
+        </w:rPr>
+        <w:t xml:space="preserve">สังคมไทยอย่าง แอปพลิเคชัน </w:t>
+      </w:r>
+      <w:r>
+        <w:t xml:space="preserve">ALLJIT </w:t>
+      </w:r>
+      <w:r>
+        <w:rPr>
+          <w:cs/>
+        </w:rPr>
+        <w:t>ขึ้นมา เสมือนพื้นที่ปลอดภัยต่อใจ เพราะเรื่องบางเรื่องเราเองก็ไม่อยาก</w:t>
+      </w:r>
+      <w:r>
+        <w:t xml:space="preserve"> </w:t>
+      </w:r>
+      <w:r>
+        <w:rPr>
+          <w:cs/>
+        </w:rPr>
+        <w:t xml:space="preserve">ให้คนใกล้ตัวรู้ ซึ่งแอปพลิเคชัน </w:t>
+      </w:r>
+      <w:r>
+        <w:t xml:space="preserve">ALLJIT </w:t>
+      </w:r>
+      <w:r>
+        <w:rPr>
+          <w:cs/>
+        </w:rPr>
+        <w:t>เราเป็นรูปแบบแอปพลิเคชันโซ</w:t>
+      </w:r>
+      <w:proofErr w:type="spellStart"/>
+      <w:r>
+        <w:rPr>
+          <w:cs/>
+        </w:rPr>
+        <w:t>เชีย</w:t>
+      </w:r>
+      <w:proofErr w:type="spellEnd"/>
+      <w:r>
+        <w:rPr>
+          <w:cs/>
+        </w:rPr>
+        <w:t>ลมีเดียที่ไม่เผยข้อมูลส่วนตัว จึงไม่มี</w:t>
+      </w:r>
+      <w:r>
+        <w:t xml:space="preserve"> </w:t>
+      </w:r>
+      <w:r>
+        <w:rPr>
+          <w:cs/>
+        </w:rPr>
+        <w:t>ใครสามารถรู้ได้ว่าตัวตนที่แท้จริงของเราคือ ใคร</w:t>
+      </w:r>
+    </w:p>
+    <w:p/>
     <w:p>
       <w:pPr>
         <w:pStyle w:val="1"/>
@@ -24131,52 +24319,52 @@
         <w:rPr>
           <w:cs/>
         </w:rPr>
+        <w:t xml:space="preserve">บทที่ </w:t>
+      </w:r>
+      <w:r>
+        <w:t>3</w:t>
+      </w:r>
+      <w:bookmarkEnd w:id="30"/>
+    </w:p>
+    <w:p>
+      <w:pPr>
+        <w:pStyle w:val="1"/>
+      </w:pPr>
+      <w:bookmarkStart w:id="31" w:name="_Toc124210953"/>
+      <w:r>
+        <w:rPr>
+          <w:cs/>
+        </w:rPr>
+        <w:t>ขั้นตอนการดําเนินงาน</w:t>
+      </w:r>
+      <w:bookmarkEnd w:id="31"/>
+    </w:p>
+    <w:p>
+      <w:pPr>
+        <w:rPr>
+          <w:rFonts w:ascii="TH SarabunPSK" w:hAnsi="TH SarabunPSK" w:cs="TH SarabunPSK"/>
+          <w:sz w:val="32"/>
+          <w:szCs w:val="32"/>
+        </w:rPr>
+      </w:pPr>
+    </w:p>
+    <w:p>
+      <w:pPr>
+        <w:ind w:firstLine="720"/>
+        <w:rPr>
+          <w:rFonts w:ascii="TH SarabunPSK" w:hAnsi="TH SarabunPSK" w:cs="TH SarabunPSK"/>
+          <w:sz w:val="32"/>
+          <w:szCs w:val="32"/>
+        </w:rPr>
+      </w:pPr>
+      <w:r>
+        <w:rPr>
+          <w:rFonts w:ascii="TH SarabunPSK" w:hAnsi="TH SarabunPSK" w:cs="TH SarabunPSK"/>
+          <w:sz w:val="32"/>
+          <w:szCs w:val="32"/>
+          <w:cs/>
+        </w:rPr>
         <w:lastRenderedPageBreak/>
-        <w:t xml:space="preserve">บทที่ </w:t>
-      </w:r>
-      <w:r>
-        <w:t>3</w:t>
-      </w:r>
-      <w:bookmarkEnd w:id="30"/>
-    </w:p>
-    <w:p>
-      <w:pPr>
-        <w:pStyle w:val="1"/>
-      </w:pPr>
-      <w:bookmarkStart w:id="31" w:name="_Toc124210953"/>
-      <w:r>
-        <w:rPr>
-          <w:cs/>
-        </w:rPr>
-        <w:t>ขั้นตอนการดําเนินงาน</w:t>
-      </w:r>
-      <w:bookmarkEnd w:id="31"/>
-    </w:p>
-    <w:p>
-      <w:pPr>
-        <w:rPr>
-          <w:rFonts w:ascii="TH SarabunPSK" w:hAnsi="TH SarabunPSK" w:cs="TH SarabunPSK"/>
-          <w:sz w:val="32"/>
-          <w:szCs w:val="32"/>
-        </w:rPr>
-      </w:pPr>
-    </w:p>
-    <w:p>
-      <w:pPr>
-        <w:ind w:firstLine="720"/>
-        <w:rPr>
-          <w:rFonts w:ascii="TH SarabunPSK" w:hAnsi="TH SarabunPSK" w:cs="TH SarabunPSK"/>
-          <w:sz w:val="32"/>
-          <w:szCs w:val="32"/>
-        </w:rPr>
-      </w:pPr>
-      <w:r>
-        <w:rPr>
-          <w:rFonts w:ascii="TH SarabunPSK" w:hAnsi="TH SarabunPSK" w:cs="TH SarabunPSK"/>
-          <w:sz w:val="32"/>
-          <w:szCs w:val="32"/>
-          <w:cs/>
-        </w:rPr>
         <w:t>ในบทนี้จะกล่าวถึงขั้นตอนการดําเนินงานของระบบช่วยเหลือผู้ป่วยโรคซึมเศร้า ซึ่งจะ</w:t>
       </w:r>
       <w:proofErr w:type="spellStart"/>
@@ -24509,7 +24697,7 @@
                     <pic:cNvPicPr/>
                   </pic:nvPicPr>
                   <pic:blipFill>
-                    <a:blip r:embed="rId26"/>
+                    <a:blip r:embed="rId27"/>
                     <a:stretch>
                       <a:fillRect/>
                     </a:stretch>
@@ -24597,93 +24785,6 @@
             <wp:extent cx="3810000" cy="4170301"/>
             <wp:effectExtent l="0" t="0" r="0" b="1905"/>
             <wp:docPr id="14" name="รูปภาพ 14"/>
-            <wp:cNvGraphicFramePr>
-              <a:graphicFrameLocks xmlns:a="http://schemas.openxmlformats.org/drawingml/2006/main" noChangeAspect="1"/>
-            </wp:cNvGraphicFramePr>
-            <a:graphic xmlns:a="http://schemas.openxmlformats.org/drawingml/2006/main">
-              <a:graphicData uri="http://schemas.openxmlformats.org/drawingml/2006/picture">
-                <pic:pic xmlns:pic="http://schemas.openxmlformats.org/drawingml/2006/picture">
-                  <pic:nvPicPr>
-                    <pic:cNvPr id="1" name=""/>
-                    <pic:cNvPicPr/>
-                  </pic:nvPicPr>
-                  <pic:blipFill>
-                    <a:blip r:embed="rId27"/>
-                    <a:stretch>
-                      <a:fillRect/>
-                    </a:stretch>
-                  </pic:blipFill>
-                  <pic:spPr>
-                    <a:xfrm>
-                      <a:off x="0" y="0"/>
-                      <a:ext cx="3865947" cy="4231539"/>
-                    </a:xfrm>
-                    <a:prstGeom prst="rect">
-                      <a:avLst/>
-                    </a:prstGeom>
-                  </pic:spPr>
-                </pic:pic>
-              </a:graphicData>
-            </a:graphic>
-          </wp:inline>
-        </w:drawing>
-      </w:r>
-    </w:p>
-    <w:p>
-      <w:pPr>
-        <w:jc w:val="center"/>
-        <w:rPr>
-          <w:rFonts w:ascii="TH Sarabun New" w:hAnsi="TH Sarabun New" w:cs="TH Sarabun New"/>
-          <w:b/>
-          <w:bCs/>
-          <w:sz w:val="32"/>
-          <w:szCs w:val="32"/>
-        </w:rPr>
-      </w:pPr>
-      <w:r>
-        <w:rPr>
-          <w:rFonts w:ascii="TH Sarabun New" w:hAnsi="TH Sarabun New" w:cs="TH Sarabun New"/>
-          <w:b/>
-          <w:bCs/>
-          <w:sz w:val="32"/>
-          <w:szCs w:val="32"/>
-          <w:cs/>
-        </w:rPr>
-        <w:t xml:space="preserve">ภาพประกอบที่3.3 </w:t>
-      </w:r>
-      <w:r>
-        <w:rPr>
-          <w:rFonts w:ascii="TH Sarabun New" w:hAnsi="TH Sarabun New" w:cs="TH Sarabun New"/>
-          <w:sz w:val="32"/>
-          <w:szCs w:val="32"/>
-          <w:cs/>
-        </w:rPr>
-        <w:t>แผนผังการยกเลิก</w:t>
-      </w:r>
-    </w:p>
-    <w:p>
-      <w:pPr>
-        <w:jc w:val="center"/>
-        <w:rPr>
-          <w:rFonts w:ascii="TH Sarabun New" w:hAnsi="TH Sarabun New" w:cs="TH Sarabun New"/>
-          <w:sz w:val="32"/>
-          <w:szCs w:val="32"/>
-        </w:rPr>
-      </w:pPr>
-      <w:r>
-        <w:rPr>
-          <w:rFonts w:ascii="TH Sarabun New" w:hAnsi="TH Sarabun New" w:cs="TH Sarabun New"/>
-          <w:noProof/>
-          <w:sz w:val="32"/>
-          <w:szCs w:val="32"/>
-          <w:cs/>
-        </w:rPr>
-        <w:lastRenderedPageBreak/>
-        <w:drawing>
-          <wp:inline distT="0" distB="0" distL="0" distR="0" wp14:anchorId="3FE4CAF1" wp14:editId="5E567F46">
-            <wp:extent cx="3596640" cy="3370131"/>
-            <wp:effectExtent l="0" t="0" r="3810" b="1905"/>
-            <wp:docPr id="19" name="รูปภาพ 19"/>
             <wp:cNvGraphicFramePr>
               <a:graphicFrameLocks xmlns:a="http://schemas.openxmlformats.org/drawingml/2006/main" noChangeAspect="1"/>
             </wp:cNvGraphicFramePr>
@@ -24703,7 +24804,7 @@
                   <pic:spPr>
                     <a:xfrm>
                       <a:off x="0" y="0"/>
-                      <a:ext cx="3656357" cy="3426087"/>
+                      <a:ext cx="3865947" cy="4231539"/>
                     </a:xfrm>
                     <a:prstGeom prst="rect">
                       <a:avLst/>
@@ -24736,7 +24837,7 @@
           <w:szCs w:val="32"/>
           <w:cs/>
         </w:rPr>
-        <w:t xml:space="preserve">ภาพประกอบที่3.4 </w:t>
+        <w:t xml:space="preserve">ภาพประกอบที่3.3 </w:t>
       </w:r>
       <w:r>
         <w:rPr>
@@ -24745,7 +24846,7 @@
           <w:szCs w:val="32"/>
           <w:cs/>
         </w:rPr>
-        <w:t>แผนผังการดูประวัติการจอง</w:t>
+        <w:t>แผนผังการยกเลิก</w:t>
       </w:r>
     </w:p>
     <w:p>
@@ -24765,11 +24866,12 @@
           <w:szCs w:val="32"/>
           <w:cs/>
         </w:rPr>
+        <w:lastRenderedPageBreak/>
         <w:drawing>
-          <wp:inline distT="0" distB="0" distL="0" distR="0" wp14:anchorId="0C50EC1D" wp14:editId="6B38690A">
-            <wp:extent cx="2773680" cy="4442401"/>
-            <wp:effectExtent l="0" t="0" r="7620" b="0"/>
-            <wp:docPr id="21" name="รูปภาพ 21"/>
+          <wp:inline distT="0" distB="0" distL="0" distR="0" wp14:anchorId="3FE4CAF1" wp14:editId="5E567F46">
+            <wp:extent cx="3596640" cy="3370131"/>
+            <wp:effectExtent l="0" t="0" r="3810" b="1905"/>
+            <wp:docPr id="19" name="รูปภาพ 19"/>
             <wp:cNvGraphicFramePr>
               <a:graphicFrameLocks xmlns:a="http://schemas.openxmlformats.org/drawingml/2006/main" noChangeAspect="1"/>
             </wp:cNvGraphicFramePr>
@@ -24789,7 +24891,7 @@
                   <pic:spPr>
                     <a:xfrm>
                       <a:off x="0" y="0"/>
-                      <a:ext cx="2843916" cy="4554893"/>
+                      <a:ext cx="3656357" cy="3426087"/>
                     </a:xfrm>
                     <a:prstGeom prst="rect">
                       <a:avLst/>
@@ -24807,9 +24909,10 @@
         <w:jc w:val="center"/>
         <w:rPr>
           <w:rFonts w:ascii="TH Sarabun New" w:hAnsi="TH Sarabun New" w:cs="TH Sarabun New"/>
-          <w:sz w:val="32"/>
-          <w:szCs w:val="32"/>
-          <w:cs/>
+          <w:b/>
+          <w:bCs/>
+          <w:sz w:val="32"/>
+          <w:szCs w:val="32"/>
         </w:rPr>
       </w:pPr>
       <w:r>
@@ -24821,7 +24924,7 @@
           <w:szCs w:val="32"/>
           <w:cs/>
         </w:rPr>
-        <w:t xml:space="preserve">ภาพประกอบที่3.5 </w:t>
+        <w:t xml:space="preserve">ภาพประกอบที่3.4 </w:t>
       </w:r>
       <w:r>
         <w:rPr>
@@ -24830,7 +24933,7 @@
           <w:szCs w:val="32"/>
           <w:cs/>
         </w:rPr>
-        <w:t>แผนผังแบบทดสอบวัดระดับความเสี่ยงภาวะซึมเศร้าในกลุ่มวัยเด็ก-วัยรุ่น 12-20ปี</w:t>
+        <w:t>แผนผังการดูประวัติการจอง</w:t>
       </w:r>
     </w:p>
     <w:p>
@@ -24850,12 +24953,11 @@
           <w:szCs w:val="32"/>
           <w:cs/>
         </w:rPr>
-        <w:lastRenderedPageBreak/>
         <w:drawing>
-          <wp:inline distT="0" distB="0" distL="0" distR="0" wp14:anchorId="75A68E71" wp14:editId="1B319067">
-            <wp:extent cx="3162300" cy="7403946"/>
-            <wp:effectExtent l="0" t="0" r="0" b="6985"/>
-            <wp:docPr id="22" name="รูปภาพ 22"/>
+          <wp:inline distT="0" distB="0" distL="0" distR="0" wp14:anchorId="0C50EC1D" wp14:editId="6B38690A">
+            <wp:extent cx="2773680" cy="4442401"/>
+            <wp:effectExtent l="0" t="0" r="7620" b="0"/>
+            <wp:docPr id="21" name="รูปภาพ 21"/>
             <wp:cNvGraphicFramePr>
               <a:graphicFrameLocks xmlns:a="http://schemas.openxmlformats.org/drawingml/2006/main" noChangeAspect="1"/>
             </wp:cNvGraphicFramePr>
@@ -24875,7 +24977,7 @@
                   <pic:spPr>
                     <a:xfrm>
                       <a:off x="0" y="0"/>
-                      <a:ext cx="3166593" cy="7413998"/>
+                      <a:ext cx="2843916" cy="4554893"/>
                     </a:xfrm>
                     <a:prstGeom prst="rect">
                       <a:avLst/>
@@ -24895,6 +24997,7 @@
           <w:rFonts w:ascii="TH Sarabun New" w:hAnsi="TH Sarabun New" w:cs="TH Sarabun New"/>
           <w:sz w:val="32"/>
           <w:szCs w:val="32"/>
+          <w:cs/>
         </w:rPr>
       </w:pPr>
       <w:r>
@@ -24906,7 +25009,7 @@
           <w:szCs w:val="32"/>
           <w:cs/>
         </w:rPr>
-        <w:t xml:space="preserve">ภาพประกอบที่3.6 </w:t>
+        <w:t xml:space="preserve">ภาพประกอบที่3.5 </w:t>
       </w:r>
       <w:r>
         <w:rPr>
@@ -24915,51 +25018,8 @@
           <w:szCs w:val="32"/>
           <w:cs/>
         </w:rPr>
-        <w:t>แผนผังการทำงานการทำแบบทดสอบวัดระดับความเสี่ยงภาวะซึมเศร้าในกลุ่มผู้ใช้ตั้งแต่</w:t>
-      </w:r>
-      <w:r>
-        <w:rPr>
-          <w:rFonts w:ascii="TH Sarabun New" w:hAnsi="TH Sarabun New" w:cs="TH Sarabun New"/>
-          <w:sz w:val="32"/>
-          <w:szCs w:val="32"/>
-        </w:rPr>
-        <w:t xml:space="preserve"> </w:t>
-      </w:r>
-      <w:r>
-        <w:rPr>
-          <w:rFonts w:ascii="TH Sarabun New" w:hAnsi="TH Sarabun New" w:cs="TH Sarabun New"/>
-          <w:sz w:val="32"/>
-          <w:szCs w:val="32"/>
-          <w:cs/>
-        </w:rPr>
-        <w:t>อายุ</w:t>
-      </w:r>
-      <w:r>
-        <w:rPr>
-          <w:rFonts w:ascii="TH Sarabun New" w:hAnsi="TH Sarabun New" w:cs="TH Sarabun New"/>
-          <w:sz w:val="32"/>
-          <w:szCs w:val="32"/>
-        </w:rPr>
-        <w:t>20</w:t>
-      </w:r>
-      <w:r>
-        <w:rPr>
-          <w:rFonts w:ascii="TH Sarabun New" w:hAnsi="TH Sarabun New" w:cs="TH Sarabun New"/>
-          <w:sz w:val="32"/>
-          <w:szCs w:val="32"/>
-          <w:cs/>
-        </w:rPr>
-        <w:t>ปี</w:t>
-      </w:r>
-    </w:p>
-    <w:p>
-      <w:pPr>
-        <w:rPr>
-          <w:rFonts w:ascii="TH Sarabun New" w:hAnsi="TH Sarabun New" w:cs="TH Sarabun New"/>
-          <w:sz w:val="32"/>
-          <w:szCs w:val="32"/>
-        </w:rPr>
-      </w:pPr>
+        <w:t>แผนผังแบบทดสอบวัดระดับความเสี่ยงภาวะซึมเศร้าในกลุ่มวัยเด็ก-วัยรุ่น 12-20ปี</w:t>
+      </w:r>
     </w:p>
     <w:p>
       <w:pPr>
@@ -24980,10 +25040,10 @@
         </w:rPr>
         <w:lastRenderedPageBreak/>
         <w:drawing>
-          <wp:inline distT="0" distB="0" distL="0" distR="0" wp14:anchorId="2B826906" wp14:editId="577C564E">
-            <wp:extent cx="4721234" cy="3314700"/>
-            <wp:effectExtent l="0" t="0" r="3175" b="0"/>
-            <wp:docPr id="23" name="รูปภาพ 23"/>
+          <wp:inline distT="0" distB="0" distL="0" distR="0" wp14:anchorId="75A68E71" wp14:editId="1B319067">
+            <wp:extent cx="3162300" cy="7403946"/>
+            <wp:effectExtent l="0" t="0" r="0" b="6985"/>
+            <wp:docPr id="22" name="รูปภาพ 22"/>
             <wp:cNvGraphicFramePr>
               <a:graphicFrameLocks xmlns:a="http://schemas.openxmlformats.org/drawingml/2006/main" noChangeAspect="1"/>
             </wp:cNvGraphicFramePr>
@@ -25003,7 +25063,7 @@
                   <pic:spPr>
                     <a:xfrm>
                       <a:off x="0" y="0"/>
-                      <a:ext cx="4728582" cy="3319859"/>
+                      <a:ext cx="3166593" cy="7413998"/>
                     </a:xfrm>
                     <a:prstGeom prst="rect">
                       <a:avLst/>
@@ -25021,16 +25081,11 @@
         <w:jc w:val="center"/>
         <w:rPr>
           <w:rFonts w:ascii="TH Sarabun New" w:hAnsi="TH Sarabun New" w:cs="TH Sarabun New"/>
-          <w:b/>
-          <w:bCs/>
-          <w:sz w:val="32"/>
-          <w:szCs w:val="32"/>
-        </w:rPr>
-      </w:pPr>
-    </w:p>
-    <w:p>
-      <w:pPr>
-        <w:jc w:val="center"/>
+          <w:sz w:val="32"/>
+          <w:szCs w:val="32"/>
+        </w:rPr>
+      </w:pPr>
+      <w:r>
         <w:rPr>
           <w:rFonts w:ascii="TH Sarabun New" w:hAnsi="TH Sarabun New" w:cs="TH Sarabun New"/>
           <w:b/>
@@ -25039,27 +25094,24 @@
           <w:szCs w:val="32"/>
           <w:cs/>
         </w:rPr>
-      </w:pPr>
+        <w:t xml:space="preserve">ภาพประกอบที่3.6 </w:t>
+      </w:r>
       <w:r>
         <w:rPr>
           <w:rFonts w:ascii="TH Sarabun New" w:hAnsi="TH Sarabun New" w:cs="TH Sarabun New"/>
-          <w:b/>
-          <w:bCs/>
-          <w:sz w:val="32"/>
-          <w:szCs w:val="32"/>
-          <w:cs/>
-        </w:rPr>
-        <w:t>ภาพประกอบที่</w:t>
+          <w:sz w:val="32"/>
+          <w:szCs w:val="32"/>
+          <w:cs/>
+        </w:rPr>
+        <w:t>แผนผังการทำงานการทำแบบทดสอบวัดระดับความเสี่ยงภาวะซึมเศร้าในกลุ่มผู้ใช้ตั้งแต่</w:t>
       </w:r>
       <w:r>
         <w:rPr>
           <w:rFonts w:ascii="TH Sarabun New" w:hAnsi="TH Sarabun New" w:cs="TH Sarabun New"/>
-          <w:b/>
-          <w:bCs/>
-          <w:sz w:val="32"/>
-          <w:szCs w:val="32"/>
-        </w:rPr>
-        <w:t xml:space="preserve">3.7 </w:t>
+          <w:sz w:val="32"/>
+          <w:szCs w:val="32"/>
+        </w:rPr>
+        <w:t xml:space="preserve"> </w:t>
       </w:r>
       <w:r>
         <w:rPr>
@@ -25068,46 +25120,58 @@
           <w:szCs w:val="32"/>
           <w:cs/>
         </w:rPr>
-        <w:t>แผนผังการทำงานหน้าล็อกอินเข้าสู่ระบบ</w:t>
-      </w:r>
+        <w:t>อายุ</w:t>
+      </w:r>
+      <w:r>
+        <w:rPr>
+          <w:rFonts w:ascii="TH Sarabun New" w:hAnsi="TH Sarabun New" w:cs="TH Sarabun New"/>
+          <w:sz w:val="32"/>
+          <w:szCs w:val="32"/>
+        </w:rPr>
+        <w:t>20</w:t>
+      </w:r>
+      <w:r>
+        <w:rPr>
+          <w:rFonts w:ascii="TH Sarabun New" w:hAnsi="TH Sarabun New" w:cs="TH Sarabun New"/>
+          <w:sz w:val="32"/>
+          <w:szCs w:val="32"/>
+          <w:cs/>
+        </w:rPr>
+        <w:t>ปี</w:t>
+      </w:r>
+    </w:p>
+    <w:p>
+      <w:pPr>
+        <w:rPr>
+          <w:rFonts w:ascii="TH Sarabun New" w:hAnsi="TH Sarabun New" w:cs="TH Sarabun New"/>
+          <w:sz w:val="32"/>
+          <w:szCs w:val="32"/>
+        </w:rPr>
+      </w:pPr>
     </w:p>
     <w:p>
       <w:pPr>
         <w:jc w:val="center"/>
         <w:rPr>
           <w:rFonts w:ascii="TH Sarabun New" w:hAnsi="TH Sarabun New" w:cs="TH Sarabun New"/>
-          <w:b/>
-          <w:bCs/>
-          <w:sz w:val="32"/>
-          <w:szCs w:val="32"/>
-        </w:rPr>
-      </w:pPr>
-    </w:p>
-    <w:p>
-      <w:pPr>
-        <w:jc w:val="center"/>
+          <w:sz w:val="32"/>
+          <w:szCs w:val="32"/>
+        </w:rPr>
+      </w:pPr>
+      <w:r>
         <w:rPr>
           <w:rFonts w:ascii="TH Sarabun New" w:hAnsi="TH Sarabun New" w:cs="TH Sarabun New"/>
-          <w:b/>
-          <w:bCs/>
-          <w:sz w:val="32"/>
-          <w:szCs w:val="32"/>
-        </w:rPr>
-      </w:pPr>
-      <w:r>
-        <w:rPr>
-          <w:rFonts w:ascii="TH Sarabun New" w:hAnsi="TH Sarabun New" w:cs="TH Sarabun New"/>
-          <w:b/>
-          <w:bCs/>
           <w:noProof/>
           <w:sz w:val="32"/>
           <w:szCs w:val="32"/>
-        </w:rPr>
+          <w:cs/>
+        </w:rPr>
+        <w:lastRenderedPageBreak/>
         <w:drawing>
-          <wp:inline distT="0" distB="0" distL="0" distR="0" wp14:anchorId="4075EE00" wp14:editId="5577687C">
-            <wp:extent cx="4282440" cy="3114805"/>
-            <wp:effectExtent l="0" t="0" r="3810" b="9525"/>
-            <wp:docPr id="24" name="รูปภาพ 24"/>
+          <wp:inline distT="0" distB="0" distL="0" distR="0" wp14:anchorId="2B826906" wp14:editId="577C564E">
+            <wp:extent cx="4721234" cy="3314700"/>
+            <wp:effectExtent l="0" t="0" r="3175" b="0"/>
+            <wp:docPr id="23" name="รูปภาพ 23"/>
             <wp:cNvGraphicFramePr>
               <a:graphicFrameLocks xmlns:a="http://schemas.openxmlformats.org/drawingml/2006/main" noChangeAspect="1"/>
             </wp:cNvGraphicFramePr>
@@ -25127,7 +25191,7 @@
                   <pic:spPr>
                     <a:xfrm>
                       <a:off x="0" y="0"/>
-                      <a:ext cx="4287967" cy="3118825"/>
+                      <a:ext cx="4728582" cy="3319859"/>
                     </a:xfrm>
                     <a:prstGeom prst="rect">
                       <a:avLst/>
@@ -25151,7 +25215,10 @@
           <w:szCs w:val="32"/>
         </w:rPr>
       </w:pPr>
-      <w:r>
+    </w:p>
+    <w:p>
+      <w:pPr>
+        <w:jc w:val="center"/>
         <w:rPr>
           <w:rFonts w:ascii="TH Sarabun New" w:hAnsi="TH Sarabun New" w:cs="TH Sarabun New"/>
           <w:b/>
@@ -25160,8 +25227,7 @@
           <w:szCs w:val="32"/>
           <w:cs/>
         </w:rPr>
-        <w:t>ภาพประกอบที่</w:t>
-      </w:r>
+      </w:pPr>
       <w:r>
         <w:rPr>
           <w:rFonts w:ascii="TH Sarabun New" w:hAnsi="TH Sarabun New" w:cs="TH Sarabun New"/>
@@ -25169,8 +25235,9 @@
           <w:bCs/>
           <w:sz w:val="32"/>
           <w:szCs w:val="32"/>
-        </w:rPr>
-        <w:t>3.</w:t>
+          <w:cs/>
+        </w:rPr>
+        <w:t>ภาพประกอบที่</w:t>
       </w:r>
       <w:r>
         <w:rPr>
@@ -25180,9 +25247,21 @@
           <w:sz w:val="32"/>
           <w:szCs w:val="32"/>
         </w:rPr>
-        <w:t>8</w:t>
-      </w:r>
-      <w:r>
+        <w:t xml:space="preserve">3.7 </w:t>
+      </w:r>
+      <w:r>
+        <w:rPr>
+          <w:rFonts w:ascii="TH Sarabun New" w:hAnsi="TH Sarabun New" w:cs="TH Sarabun New"/>
+          <w:sz w:val="32"/>
+          <w:szCs w:val="32"/>
+          <w:cs/>
+        </w:rPr>
+        <w:t>แผนผังการทำงานหน้าล็อกอินเข้าสู่ระบบ</w:t>
+      </w:r>
+    </w:p>
+    <w:p>
+      <w:pPr>
+        <w:jc w:val="center"/>
         <w:rPr>
           <w:rFonts w:ascii="TH Sarabun New" w:hAnsi="TH Sarabun New" w:cs="TH Sarabun New"/>
           <w:b/>
@@ -25190,17 +25269,7 @@
           <w:sz w:val="32"/>
           <w:szCs w:val="32"/>
         </w:rPr>
-        <w:t xml:space="preserve"> </w:t>
-      </w:r>
-      <w:r>
-        <w:rPr>
-          <w:rFonts w:ascii="TH Sarabun New" w:hAnsi="TH Sarabun New" w:cs="TH Sarabun New"/>
-          <w:sz w:val="32"/>
-          <w:szCs w:val="32"/>
-          <w:cs/>
-        </w:rPr>
-        <w:t>แผนผังการทำงานหน้าการแก้ไขข้อมูลส่วนตัว</w:t>
-      </w:r>
+      </w:pPr>
     </w:p>
     <w:p>
       <w:pPr>
@@ -25211,19 +25280,6 @@
           <w:bCs/>
           <w:sz w:val="32"/>
           <w:szCs w:val="32"/>
-        </w:rPr>
-      </w:pPr>
-    </w:p>
-    <w:p>
-      <w:pPr>
-        <w:jc w:val="center"/>
-        <w:rPr>
-          <w:rFonts w:ascii="TH Sarabun New" w:hAnsi="TH Sarabun New" w:cs="TH Sarabun New"/>
-          <w:b/>
-          <w:bCs/>
-          <w:sz w:val="32"/>
-          <w:szCs w:val="32"/>
-          <w:cs/>
         </w:rPr>
       </w:pPr>
       <w:r>
@@ -25234,14 +25290,12 @@
           <w:noProof/>
           <w:sz w:val="32"/>
           <w:szCs w:val="32"/>
-          <w:cs/>
-        </w:rPr>
-        <w:lastRenderedPageBreak/>
+        </w:rPr>
         <w:drawing>
-          <wp:inline distT="0" distB="0" distL="0" distR="0" wp14:anchorId="13C3BAA8" wp14:editId="1834305A">
-            <wp:extent cx="3352800" cy="3862261"/>
-            <wp:effectExtent l="0" t="0" r="0" b="5080"/>
-            <wp:docPr id="26" name="รูปภาพ 26"/>
+          <wp:inline distT="0" distB="0" distL="0" distR="0" wp14:anchorId="4075EE00" wp14:editId="5577687C">
+            <wp:extent cx="4282440" cy="3114805"/>
+            <wp:effectExtent l="0" t="0" r="3810" b="9525"/>
+            <wp:docPr id="24" name="รูปภาพ 24"/>
             <wp:cNvGraphicFramePr>
               <a:graphicFrameLocks xmlns:a="http://schemas.openxmlformats.org/drawingml/2006/main" noChangeAspect="1"/>
             </wp:cNvGraphicFramePr>
@@ -25261,7 +25315,7 @@
                   <pic:spPr>
                     <a:xfrm>
                       <a:off x="0" y="0"/>
-                      <a:ext cx="3369367" cy="3881345"/>
+                      <a:ext cx="4287967" cy="3118825"/>
                     </a:xfrm>
                     <a:prstGeom prst="rect">
                       <a:avLst/>
@@ -25314,7 +25368,7 @@
           <w:sz w:val="32"/>
           <w:szCs w:val="32"/>
         </w:rPr>
-        <w:t>9</w:t>
+        <w:t>8</w:t>
       </w:r>
       <w:r>
         <w:rPr>
@@ -25333,7 +25387,7 @@
           <w:szCs w:val="32"/>
           <w:cs/>
         </w:rPr>
-        <w:t>แผนผังการทำงานการนัดครั้งต่อไป</w:t>
+        <w:t>แผนผังการทำงานหน้าการแก้ไขข้อมูลส่วนตัว</w:t>
       </w:r>
     </w:p>
     <w:p>
@@ -25341,6 +25395,8 @@
         <w:jc w:val="center"/>
         <w:rPr>
           <w:rFonts w:ascii="TH Sarabun New" w:hAnsi="TH Sarabun New" w:cs="TH Sarabun New"/>
+          <w:b/>
+          <w:bCs/>
           <w:sz w:val="32"/>
           <w:szCs w:val="32"/>
         </w:rPr>
@@ -25351,23 +25407,29 @@
         <w:jc w:val="center"/>
         <w:rPr>
           <w:rFonts w:ascii="TH Sarabun New" w:hAnsi="TH Sarabun New" w:cs="TH Sarabun New"/>
-          <w:sz w:val="32"/>
-          <w:szCs w:val="32"/>
+          <w:b/>
+          <w:bCs/>
+          <w:sz w:val="32"/>
+          <w:szCs w:val="32"/>
+          <w:cs/>
         </w:rPr>
       </w:pPr>
       <w:r>
         <w:rPr>
           <w:rFonts w:ascii="TH Sarabun New" w:hAnsi="TH Sarabun New" w:cs="TH Sarabun New"/>
+          <w:b/>
+          <w:bCs/>
           <w:noProof/>
           <w:sz w:val="32"/>
           <w:szCs w:val="32"/>
           <w:cs/>
         </w:rPr>
+        <w:lastRenderedPageBreak/>
         <w:drawing>
-          <wp:inline distT="0" distB="0" distL="0" distR="0" wp14:anchorId="60FF63F5" wp14:editId="12627765">
-            <wp:extent cx="3812926" cy="2876550"/>
-            <wp:effectExtent l="0" t="0" r="0" b="0"/>
-            <wp:docPr id="27" name="รูปภาพ 27"/>
+          <wp:inline distT="0" distB="0" distL="0" distR="0" wp14:anchorId="13C3BAA8" wp14:editId="1834305A">
+            <wp:extent cx="3352800" cy="3862261"/>
+            <wp:effectExtent l="0" t="0" r="0" b="5080"/>
+            <wp:docPr id="26" name="รูปภาพ 26"/>
             <wp:cNvGraphicFramePr>
               <a:graphicFrameLocks xmlns:a="http://schemas.openxmlformats.org/drawingml/2006/main" noChangeAspect="1"/>
             </wp:cNvGraphicFramePr>
@@ -25387,7 +25449,7 @@
                   <pic:spPr>
                     <a:xfrm>
                       <a:off x="0" y="0"/>
-                      <a:ext cx="3826633" cy="2886891"/>
+                      <a:ext cx="3369367" cy="3881345"/>
                     </a:xfrm>
                     <a:prstGeom prst="rect">
                       <a:avLst/>
@@ -25409,7 +25471,6 @@
           <w:bCs/>
           <w:sz w:val="32"/>
           <w:szCs w:val="32"/>
-          <w:cs/>
         </w:rPr>
       </w:pPr>
       <w:r>
@@ -25421,18 +25482,7 @@
           <w:szCs w:val="32"/>
           <w:cs/>
         </w:rPr>
-        <w:t>ภาพประกอบที่3.</w:t>
-      </w:r>
-      <w:r>
-        <w:rPr>
-          <w:rFonts w:ascii="TH Sarabun New" w:hAnsi="TH Sarabun New" w:cs="TH Sarabun New" w:hint="cs"/>
-          <w:b/>
-          <w:bCs/>
-          <w:sz w:val="32"/>
-          <w:szCs w:val="32"/>
-          <w:cs/>
-        </w:rPr>
-        <w:t>10</w:t>
+        <w:t>ภาพประกอบที่</w:t>
       </w:r>
       <w:r>
         <w:rPr>
@@ -25441,7 +25491,26 @@
           <w:bCs/>
           <w:sz w:val="32"/>
           <w:szCs w:val="32"/>
-          <w:cs/>
+        </w:rPr>
+        <w:t>3.</w:t>
+      </w:r>
+      <w:r>
+        <w:rPr>
+          <w:rFonts w:ascii="TH Sarabun New" w:hAnsi="TH Sarabun New" w:cs="TH Sarabun New"/>
+          <w:b/>
+          <w:bCs/>
+          <w:sz w:val="32"/>
+          <w:szCs w:val="32"/>
+        </w:rPr>
+        <w:t>9</w:t>
+      </w:r>
+      <w:r>
+        <w:rPr>
+          <w:rFonts w:ascii="TH Sarabun New" w:hAnsi="TH Sarabun New" w:cs="TH Sarabun New"/>
+          <w:b/>
+          <w:bCs/>
+          <w:sz w:val="32"/>
+          <w:szCs w:val="32"/>
         </w:rPr>
         <w:t xml:space="preserve"> </w:t>
       </w:r>
@@ -25452,112 +25521,41 @@
           <w:szCs w:val="32"/>
           <w:cs/>
         </w:rPr>
-        <w:t>แผนผังการตรวจสอบรายงาน</w:t>
-      </w:r>
-    </w:p>
-    <w:p>
-      <w:pPr>
-        <w:rPr>
-          <w:rFonts w:ascii="TH SarabunPSK" w:hAnsi="TH SarabunPSK" w:cs="TH SarabunPSK"/>
-          <w:sz w:val="32"/>
-          <w:szCs w:val="32"/>
-        </w:rPr>
-      </w:pPr>
-    </w:p>
-    <w:p>
-      <w:pPr>
-        <w:pStyle w:val="2"/>
-        <w:rPr>
-          <w:rFonts w:ascii="TH SarabunPSK" w:hAnsi="TH SarabunPSK"/>
-          <w:sz w:val="32"/>
-        </w:rPr>
-      </w:pPr>
-      <w:bookmarkStart w:id="33" w:name="_Toc124210955"/>
-      <w:r>
-        <w:rPr>
-          <w:rFonts w:ascii="TH SarabunPSK" w:hAnsi="TH SarabunPSK" w:hint="cs"/>
-          <w:b/>
-          <w:bCs w:val="0"/>
-          <w:sz w:val="32"/>
-        </w:rPr>
-        <w:lastRenderedPageBreak/>
-        <w:t>3.2</w:t>
-      </w:r>
-      <w:r>
-        <w:rPr>
-          <w:rFonts w:ascii="TH SarabunPSK" w:hAnsi="TH SarabunPSK" w:hint="cs"/>
-          <w:sz w:val="32"/>
-        </w:rPr>
-        <w:t xml:space="preserve"> </w:t>
-      </w:r>
-      <w:r>
-        <w:rPr>
-          <w:rFonts w:ascii="TH SarabunPSK" w:hAnsi="TH SarabunPSK" w:hint="cs"/>
-          <w:sz w:val="32"/>
-          <w:cs/>
-        </w:rPr>
-        <w:t>การออกแบบระบบ</w:t>
-      </w:r>
-      <w:bookmarkEnd w:id="33"/>
-    </w:p>
-    <w:p>
-      <w:pPr>
-        <w:pStyle w:val="3"/>
-        <w:rPr>
-          <w:rFonts w:ascii="TH SarabunPSK" w:hAnsi="TH SarabunPSK"/>
-          <w:b/>
-          <w:cs/>
-        </w:rPr>
-      </w:pPr>
-      <w:bookmarkStart w:id="34" w:name="_Toc124210956"/>
-      <w:r>
-        <w:rPr>
-          <w:rFonts w:ascii="TH SarabunPSK" w:hAnsi="TH SarabunPSK" w:hint="cs"/>
-          <w:b/>
-          <w:cs/>
-        </w:rPr>
-        <w:t xml:space="preserve">3.2.1 แผนการไหลของข้อมูล </w:t>
-      </w:r>
-      <w:r>
-        <w:rPr>
-          <w:rFonts w:ascii="TH SarabunPSK" w:hAnsi="TH SarabunPSK" w:hint="cs"/>
-          <w:b/>
-          <w:sz w:val="32"/>
-        </w:rPr>
-        <w:t>(Data Flow Diagram)</w:t>
-      </w:r>
-      <w:bookmarkEnd w:id="34"/>
-      <w:r>
-        <w:rPr>
-          <w:rFonts w:ascii="TH SarabunPSK" w:hAnsi="TH SarabunPSK"/>
-          <w:b/>
-          <w:sz w:val="32"/>
-          <w:cs/>
-        </w:rPr>
-        <w:br/>
-      </w:r>
-    </w:p>
-    <w:p>
-      <w:pPr>
-        <w:rPr>
-          <w:rFonts w:ascii="TH SarabunPSK" w:hAnsi="TH SarabunPSK" w:cs="TH SarabunPSK"/>
-          <w:sz w:val="32"/>
-          <w:szCs w:val="32"/>
-          <w:cs/>
-        </w:rPr>
-      </w:pPr>
-      <w:r>
-        <w:rPr>
-          <w:rFonts w:ascii="TH SarabunPSK" w:hAnsi="TH SarabunPSK" w:cs="TH SarabunPSK"/>
+        <w:t>แผนผังการทำงานการนัดครั้งต่อไป</w:t>
+      </w:r>
+    </w:p>
+    <w:p>
+      <w:pPr>
+        <w:jc w:val="center"/>
+        <w:rPr>
+          <w:rFonts w:ascii="TH Sarabun New" w:hAnsi="TH Sarabun New" w:cs="TH Sarabun New"/>
+          <w:sz w:val="32"/>
+          <w:szCs w:val="32"/>
+        </w:rPr>
+      </w:pPr>
+    </w:p>
+    <w:p>
+      <w:pPr>
+        <w:jc w:val="center"/>
+        <w:rPr>
+          <w:rFonts w:ascii="TH Sarabun New" w:hAnsi="TH Sarabun New" w:cs="TH Sarabun New"/>
+          <w:sz w:val="32"/>
+          <w:szCs w:val="32"/>
+        </w:rPr>
+      </w:pPr>
+      <w:r>
+        <w:rPr>
+          <w:rFonts w:ascii="TH Sarabun New" w:hAnsi="TH Sarabun New" w:cs="TH Sarabun New"/>
+          <w:noProof/>
           <w:sz w:val="32"/>
           <w:szCs w:val="32"/>
           <w:cs/>
         </w:rPr>
         <w:drawing>
-          <wp:inline distT="0" distB="0" distL="0" distR="0" wp14:anchorId="532212E0" wp14:editId="6387DDAC">
-            <wp:extent cx="4154267" cy="6248400"/>
+          <wp:inline distT="0" distB="0" distL="0" distR="0" wp14:anchorId="60FF63F5" wp14:editId="12627765">
+            <wp:extent cx="3812926" cy="2876550"/>
             <wp:effectExtent l="0" t="0" r="0" b="0"/>
-            <wp:docPr id="15" name="รูปภาพ 15"/>
+            <wp:docPr id="27" name="รูปภาพ 27"/>
             <wp:cNvGraphicFramePr>
               <a:graphicFrameLocks xmlns:a="http://schemas.openxmlformats.org/drawingml/2006/main" noChangeAspect="1"/>
             </wp:cNvGraphicFramePr>
@@ -25577,7 +25575,7 @@
                   <pic:spPr>
                     <a:xfrm>
                       <a:off x="0" y="0"/>
-                      <a:ext cx="4157756" cy="6253648"/>
+                      <a:ext cx="3826633" cy="2886891"/>
                     </a:xfrm>
                     <a:prstGeom prst="rect">
                       <a:avLst/>
@@ -25592,57 +25590,163 @@
     </w:p>
     <w:p>
       <w:pPr>
-        <w:rPr>
-          <w:rFonts w:ascii="TH SarabunPSK" w:hAnsi="TH SarabunPSK" w:cs="TH SarabunPSK"/>
-          <w:sz w:val="32"/>
-          <w:szCs w:val="32"/>
-        </w:rPr>
-      </w:pPr>
-    </w:p>
-    <w:p/>
-    <w:p/>
-    <w:p/>
-    <w:p>
-      <w:pPr>
-        <w:rPr>
-          <w:rFonts w:ascii="TH SarabunPSK" w:hAnsi="TH SarabunPSK" w:cs="TH SarabunPSK"/>
-          <w:sz w:val="32"/>
-          <w:szCs w:val="32"/>
-        </w:rPr>
-      </w:pPr>
-      <w:r>
+        <w:jc w:val="center"/>
+        <w:rPr>
+          <w:rFonts w:ascii="TH Sarabun New" w:hAnsi="TH Sarabun New" w:cs="TH Sarabun New"/>
+          <w:b/>
+          <w:bCs/>
+          <w:sz w:val="32"/>
+          <w:szCs w:val="32"/>
+          <w:cs/>
+        </w:rPr>
+      </w:pPr>
+      <w:r>
+        <w:rPr>
+          <w:rFonts w:ascii="TH Sarabun New" w:hAnsi="TH Sarabun New" w:cs="TH Sarabun New"/>
+          <w:b/>
+          <w:bCs/>
+          <w:sz w:val="32"/>
+          <w:szCs w:val="32"/>
+          <w:cs/>
+        </w:rPr>
+        <w:t>ภาพประกอบที่3.</w:t>
+      </w:r>
+      <w:r>
+        <w:rPr>
+          <w:rFonts w:ascii="TH Sarabun New" w:hAnsi="TH Sarabun New" w:cs="TH Sarabun New" w:hint="cs"/>
+          <w:b/>
+          <w:bCs/>
+          <w:sz w:val="32"/>
+          <w:szCs w:val="32"/>
+          <w:cs/>
+        </w:rPr>
+        <w:t>10</w:t>
+      </w:r>
+      <w:r>
+        <w:rPr>
+          <w:rFonts w:ascii="TH Sarabun New" w:hAnsi="TH Sarabun New" w:cs="TH Sarabun New"/>
+          <w:b/>
+          <w:bCs/>
+          <w:sz w:val="32"/>
+          <w:szCs w:val="32"/>
+          <w:cs/>
+        </w:rPr>
+        <w:t xml:space="preserve"> </w:t>
+      </w:r>
+      <w:r>
+        <w:rPr>
+          <w:rFonts w:ascii="TH Sarabun New" w:hAnsi="TH Sarabun New" w:cs="TH Sarabun New"/>
+          <w:sz w:val="32"/>
+          <w:szCs w:val="32"/>
+          <w:cs/>
+        </w:rPr>
+        <w:t>แผนผังการตรวจสอบรายงาน</w:t>
+      </w:r>
+    </w:p>
+    <w:p>
+      <w:pPr>
+        <w:rPr>
+          <w:rFonts w:ascii="TH SarabunPSK" w:hAnsi="TH SarabunPSK" w:cs="TH SarabunPSK"/>
+          <w:sz w:val="32"/>
+          <w:szCs w:val="32"/>
+        </w:rPr>
+      </w:pPr>
+    </w:p>
+    <w:p>
+      <w:pPr>
+        <w:pStyle w:val="2"/>
+        <w:rPr>
+          <w:rFonts w:ascii="TH SarabunPSK" w:hAnsi="TH SarabunPSK"/>
+          <w:sz w:val="32"/>
+        </w:rPr>
+      </w:pPr>
+      <w:bookmarkStart w:id="33" w:name="_Toc124210955"/>
+      <w:r>
+        <w:rPr>
+          <w:rFonts w:ascii="TH SarabunPSK" w:hAnsi="TH SarabunPSK" w:hint="cs"/>
+          <w:b/>
+          <w:bCs w:val="0"/>
+          <w:sz w:val="32"/>
+        </w:rPr>
         <w:lastRenderedPageBreak/>
-        <w:t xml:space="preserve">3.2.1.2 </w:t>
-      </w:r>
-      <w:r>
-        <w:rPr>
-          <w:cs/>
-        </w:rPr>
-        <w:t xml:space="preserve">แผนภาพกระแสข้อมูลระดับ </w:t>
-      </w:r>
-      <w:r>
-        <w:t>0 (Data Flow Diagram level 0)</w:t>
-      </w:r>
-    </w:p>
-    <w:p>
-      <w:pPr>
-        <w:rPr>
-          <w:rFonts w:ascii="TH SarabunPSK" w:hAnsi="TH SarabunPSK" w:cs="TH SarabunPSK"/>
-          <w:sz w:val="32"/>
-          <w:szCs w:val="32"/>
-        </w:rPr>
-      </w:pPr>
-      <w:r>
-        <w:rPr>
-          <w:rFonts w:ascii="TH SarabunPSK" w:hAnsi="TH SarabunPSK" w:cs="TH SarabunPSK"/>
-          <w:sz w:val="32"/>
-          <w:szCs w:val="32"/>
+        <w:t>3.2</w:t>
+      </w:r>
+      <w:r>
+        <w:rPr>
+          <w:rFonts w:ascii="TH SarabunPSK" w:hAnsi="TH SarabunPSK" w:hint="cs"/>
+          <w:sz w:val="32"/>
+        </w:rPr>
+        <w:t xml:space="preserve"> </w:t>
+      </w:r>
+      <w:r>
+        <w:rPr>
+          <w:rFonts w:ascii="TH SarabunPSK" w:hAnsi="TH SarabunPSK" w:hint="cs"/>
+          <w:sz w:val="32"/>
+          <w:cs/>
+        </w:rPr>
+        <w:t>การออกแบบระบบ</w:t>
+      </w:r>
+      <w:bookmarkEnd w:id="33"/>
+    </w:p>
+    <w:p>
+      <w:pPr>
+        <w:pStyle w:val="3"/>
+        <w:rPr>
+          <w:rFonts w:ascii="TH SarabunPSK" w:hAnsi="TH SarabunPSK"/>
+          <w:b/>
+          <w:cs/>
+        </w:rPr>
+      </w:pPr>
+      <w:bookmarkStart w:id="34" w:name="_Toc124210956"/>
+      <w:r>
+        <w:rPr>
+          <w:rFonts w:ascii="TH SarabunPSK" w:hAnsi="TH SarabunPSK" w:hint="cs"/>
+          <w:b/>
+          <w:cs/>
+        </w:rPr>
+        <w:t xml:space="preserve">3.2.1 แผนการไหลของข้อมูล </w:t>
+      </w:r>
+      <w:r>
+        <w:rPr>
+          <w:rFonts w:ascii="TH SarabunPSK" w:hAnsi="TH SarabunPSK" w:hint="cs"/>
+          <w:b/>
+          <w:sz w:val="32"/>
+        </w:rPr>
+        <w:t>(Data Flow Diagram)</w:t>
+      </w:r>
+      <w:bookmarkEnd w:id="34"/>
+      <w:r>
+        <w:rPr>
+          <w:rFonts w:ascii="TH SarabunPSK" w:hAnsi="TH SarabunPSK"/>
+          <w:b/>
+          <w:sz w:val="32"/>
+          <w:cs/>
+        </w:rPr>
+        <w:br/>
+      </w:r>
+    </w:p>
+    <w:p>
+      <w:pPr>
+        <w:rPr>
+          <w:rFonts w:ascii="TH SarabunPSK" w:hAnsi="TH SarabunPSK" w:cs="TH SarabunPSK"/>
+          <w:sz w:val="32"/>
+          <w:szCs w:val="32"/>
+          <w:cs/>
+        </w:rPr>
+      </w:pPr>
+      <w:r>
+        <w:rPr>
+          <w:rFonts w:ascii="TH SarabunPSK" w:hAnsi="TH SarabunPSK" w:cs="TH SarabunPSK"/>
+          <w:noProof/>
+          <w:sz w:val="32"/>
+          <w:szCs w:val="32"/>
+          <w:cs/>
         </w:rPr>
         <w:drawing>
-          <wp:inline distT="0" distB="0" distL="0" distR="0" wp14:anchorId="3A3DDC00" wp14:editId="4317CD4C">
-            <wp:extent cx="5731510" cy="2848610"/>
-            <wp:effectExtent l="0" t="0" r="2540" b="8890"/>
-            <wp:docPr id="16" name="รูปภาพ 16"/>
+          <wp:inline distT="0" distB="0" distL="0" distR="0" wp14:anchorId="532212E0" wp14:editId="6387DDAC">
+            <wp:extent cx="4154267" cy="6248400"/>
+            <wp:effectExtent l="0" t="0" r="0" b="0"/>
+            <wp:docPr id="15" name="รูปภาพ 15"/>
             <wp:cNvGraphicFramePr>
               <a:graphicFrameLocks xmlns:a="http://schemas.openxmlformats.org/drawingml/2006/main" noChangeAspect="1"/>
             </wp:cNvGraphicFramePr>
@@ -25662,7 +25766,7 @@
                   <pic:spPr>
                     <a:xfrm>
                       <a:off x="0" y="0"/>
-                      <a:ext cx="5731510" cy="2848610"/>
+                      <a:ext cx="4157756" cy="6253648"/>
                     </a:xfrm>
                     <a:prstGeom prst="rect">
                       <a:avLst/>
@@ -25683,17 +25787,52 @@
           <w:szCs w:val="32"/>
         </w:rPr>
       </w:pPr>
-      <w:r>
-        <w:rPr>
-          <w:rFonts w:ascii="TH SarabunPSK" w:hAnsi="TH SarabunPSK" w:cs="TH SarabunPSK"/>
+    </w:p>
+    <w:p/>
+    <w:p/>
+    <w:p/>
+    <w:p>
+      <w:pPr>
+        <w:rPr>
+          <w:rFonts w:ascii="TH SarabunPSK" w:hAnsi="TH SarabunPSK" w:cs="TH SarabunPSK"/>
+          <w:sz w:val="32"/>
+          <w:szCs w:val="32"/>
+        </w:rPr>
+      </w:pPr>
+      <w:r>
+        <w:lastRenderedPageBreak/>
+        <w:t xml:space="preserve">3.2.1.2 </w:t>
+      </w:r>
+      <w:r>
+        <w:rPr>
+          <w:cs/>
+        </w:rPr>
+        <w:t xml:space="preserve">แผนภาพกระแสข้อมูลระดับ </w:t>
+      </w:r>
+      <w:r>
+        <w:t>0 (Data Flow Diagram level 0)</w:t>
+      </w:r>
+    </w:p>
+    <w:p>
+      <w:pPr>
+        <w:rPr>
+          <w:rFonts w:ascii="TH SarabunPSK" w:hAnsi="TH SarabunPSK" w:cs="TH SarabunPSK"/>
+          <w:sz w:val="32"/>
+          <w:szCs w:val="32"/>
+        </w:rPr>
+      </w:pPr>
+      <w:r>
+        <w:rPr>
+          <w:rFonts w:ascii="TH SarabunPSK" w:hAnsi="TH SarabunPSK" w:cs="TH SarabunPSK"/>
+          <w:noProof/>
           <w:sz w:val="32"/>
           <w:szCs w:val="32"/>
         </w:rPr>
         <w:drawing>
-          <wp:inline distT="0" distB="0" distL="0" distR="0" wp14:anchorId="1ED8B301" wp14:editId="7AE94301">
-            <wp:extent cx="5731510" cy="2246630"/>
-            <wp:effectExtent l="0" t="0" r="2540" b="1270"/>
-            <wp:docPr id="194" name="รูปภาพ 194"/>
+          <wp:inline distT="0" distB="0" distL="0" distR="0" wp14:anchorId="3A3DDC00" wp14:editId="4317CD4C">
+            <wp:extent cx="5731510" cy="2848610"/>
+            <wp:effectExtent l="0" t="0" r="2540" b="8890"/>
+            <wp:docPr id="16" name="รูปภาพ 16"/>
             <wp:cNvGraphicFramePr>
               <a:graphicFrameLocks xmlns:a="http://schemas.openxmlformats.org/drawingml/2006/main" noChangeAspect="1"/>
             </wp:cNvGraphicFramePr>
@@ -25713,7 +25852,7 @@
                   <pic:spPr>
                     <a:xfrm>
                       <a:off x="0" y="0"/>
-                      <a:ext cx="5731510" cy="2246630"/>
+                      <a:ext cx="5731510" cy="2848610"/>
                     </a:xfrm>
                     <a:prstGeom prst="rect">
                       <a:avLst/>
@@ -25737,14 +25876,15 @@
       <w:r>
         <w:rPr>
           <w:rFonts w:ascii="TH SarabunPSK" w:hAnsi="TH SarabunPSK" w:cs="TH SarabunPSK"/>
+          <w:noProof/>
           <w:sz w:val="32"/>
           <w:szCs w:val="32"/>
         </w:rPr>
         <w:drawing>
-          <wp:inline distT="0" distB="0" distL="0" distR="0" wp14:anchorId="375B1D63" wp14:editId="08887F89">
-            <wp:extent cx="5731510" cy="2308225"/>
-            <wp:effectExtent l="0" t="0" r="2540" b="0"/>
-            <wp:docPr id="195" name="รูปภาพ 195"/>
+          <wp:inline distT="0" distB="0" distL="0" distR="0" wp14:anchorId="1ED8B301" wp14:editId="7AE94301">
+            <wp:extent cx="5731510" cy="2246630"/>
+            <wp:effectExtent l="0" t="0" r="2540" b="1270"/>
+            <wp:docPr id="194" name="รูปภาพ 194"/>
             <wp:cNvGraphicFramePr>
               <a:graphicFrameLocks xmlns:a="http://schemas.openxmlformats.org/drawingml/2006/main" noChangeAspect="1"/>
             </wp:cNvGraphicFramePr>
@@ -25764,7 +25904,7 @@
                   <pic:spPr>
                     <a:xfrm>
                       <a:off x="0" y="0"/>
-                      <a:ext cx="5731510" cy="2308225"/>
+                      <a:ext cx="5731510" cy="2246630"/>
                     </a:xfrm>
                     <a:prstGeom prst="rect">
                       <a:avLst/>
@@ -25788,15 +25928,15 @@
       <w:r>
         <w:rPr>
           <w:rFonts w:ascii="TH SarabunPSK" w:hAnsi="TH SarabunPSK" w:cs="TH SarabunPSK"/>
-          <w:sz w:val="32"/>
-          <w:szCs w:val="32"/>
-        </w:rPr>
-        <w:lastRenderedPageBreak/>
+          <w:noProof/>
+          <w:sz w:val="32"/>
+          <w:szCs w:val="32"/>
+        </w:rPr>
         <w:drawing>
-          <wp:inline distT="0" distB="0" distL="0" distR="0" wp14:anchorId="5C3914CD" wp14:editId="3E88FEB4">
-            <wp:extent cx="5731510" cy="2900045"/>
+          <wp:inline distT="0" distB="0" distL="0" distR="0" wp14:anchorId="375B1D63" wp14:editId="08887F89">
+            <wp:extent cx="5731510" cy="2308225"/>
             <wp:effectExtent l="0" t="0" r="2540" b="0"/>
-            <wp:docPr id="196" name="รูปภาพ 196"/>
+            <wp:docPr id="195" name="รูปภาพ 195"/>
             <wp:cNvGraphicFramePr>
               <a:graphicFrameLocks xmlns:a="http://schemas.openxmlformats.org/drawingml/2006/main" noChangeAspect="1"/>
             </wp:cNvGraphicFramePr>
@@ -25816,7 +25956,7 @@
                   <pic:spPr>
                     <a:xfrm>
                       <a:off x="0" y="0"/>
-                      <a:ext cx="5731510" cy="2900045"/>
+                      <a:ext cx="5731510" cy="2308225"/>
                     </a:xfrm>
                     <a:prstGeom prst="rect">
                       <a:avLst/>
@@ -25840,14 +25980,16 @@
       <w:r>
         <w:rPr>
           <w:rFonts w:ascii="TH SarabunPSK" w:hAnsi="TH SarabunPSK" w:cs="TH SarabunPSK"/>
-          <w:sz w:val="32"/>
-          <w:szCs w:val="32"/>
-        </w:rPr>
+          <w:noProof/>
+          <w:sz w:val="32"/>
+          <w:szCs w:val="32"/>
+        </w:rPr>
+        <w:lastRenderedPageBreak/>
         <w:drawing>
-          <wp:inline distT="0" distB="0" distL="0" distR="0" wp14:anchorId="26D2DAC3" wp14:editId="40333580">
-            <wp:extent cx="5731510" cy="1340485"/>
+          <wp:inline distT="0" distB="0" distL="0" distR="0" wp14:anchorId="5C3914CD" wp14:editId="3E88FEB4">
+            <wp:extent cx="5731510" cy="2900045"/>
             <wp:effectExtent l="0" t="0" r="2540" b="0"/>
-            <wp:docPr id="33" name="รูปภาพ 33"/>
+            <wp:docPr id="196" name="รูปภาพ 196"/>
             <wp:cNvGraphicFramePr>
               <a:graphicFrameLocks xmlns:a="http://schemas.openxmlformats.org/drawingml/2006/main" noChangeAspect="1"/>
             </wp:cNvGraphicFramePr>
@@ -25867,7 +26009,7 @@
                   <pic:spPr>
                     <a:xfrm>
                       <a:off x="0" y="0"/>
-                      <a:ext cx="5731510" cy="1340485"/>
+                      <a:ext cx="5731510" cy="2900045"/>
                     </a:xfrm>
                     <a:prstGeom prst="rect">
                       <a:avLst/>
@@ -25891,15 +26033,15 @@
       <w:r>
         <w:rPr>
           <w:rFonts w:ascii="TH SarabunPSK" w:hAnsi="TH SarabunPSK" w:cs="TH SarabunPSK"/>
-          <w:sz w:val="32"/>
-          <w:szCs w:val="32"/>
-          <w:cs/>
+          <w:noProof/>
+          <w:sz w:val="32"/>
+          <w:szCs w:val="32"/>
         </w:rPr>
         <w:drawing>
-          <wp:inline distT="0" distB="0" distL="0" distR="0" wp14:anchorId="72550C5F" wp14:editId="62D42C6B">
-            <wp:extent cx="5731510" cy="2073910"/>
-            <wp:effectExtent l="0" t="0" r="2540" b="2540"/>
-            <wp:docPr id="34" name="รูปภาพ 34"/>
+          <wp:inline distT="0" distB="0" distL="0" distR="0" wp14:anchorId="26D2DAC3" wp14:editId="40333580">
+            <wp:extent cx="5731510" cy="1340485"/>
+            <wp:effectExtent l="0" t="0" r="2540" b="0"/>
+            <wp:docPr id="33" name="รูปภาพ 33"/>
             <wp:cNvGraphicFramePr>
               <a:graphicFrameLocks xmlns:a="http://schemas.openxmlformats.org/drawingml/2006/main" noChangeAspect="1"/>
             </wp:cNvGraphicFramePr>
@@ -25919,7 +26061,7 @@
                   <pic:spPr>
                     <a:xfrm>
                       <a:off x="0" y="0"/>
-                      <a:ext cx="5731510" cy="2073910"/>
+                      <a:ext cx="5731510" cy="1340485"/>
                     </a:xfrm>
                     <a:prstGeom prst="rect">
                       <a:avLst/>
@@ -25943,14 +26085,16 @@
       <w:r>
         <w:rPr>
           <w:rFonts w:ascii="TH SarabunPSK" w:hAnsi="TH SarabunPSK" w:cs="TH SarabunPSK"/>
-          <w:sz w:val="32"/>
-          <w:szCs w:val="32"/>
+          <w:noProof/>
+          <w:sz w:val="32"/>
+          <w:szCs w:val="32"/>
+          <w:cs/>
         </w:rPr>
         <w:drawing>
-          <wp:inline distT="0" distB="0" distL="0" distR="0" wp14:anchorId="541A5E30" wp14:editId="4EBAABA5">
-            <wp:extent cx="5731510" cy="1074420"/>
-            <wp:effectExtent l="0" t="0" r="2540" b="0"/>
-            <wp:docPr id="197" name="รูปภาพ 197"/>
+          <wp:inline distT="0" distB="0" distL="0" distR="0" wp14:anchorId="72550C5F" wp14:editId="62D42C6B">
+            <wp:extent cx="5731510" cy="2073910"/>
+            <wp:effectExtent l="0" t="0" r="2540" b="2540"/>
+            <wp:docPr id="34" name="รูปภาพ 34"/>
             <wp:cNvGraphicFramePr>
               <a:graphicFrameLocks xmlns:a="http://schemas.openxmlformats.org/drawingml/2006/main" noChangeAspect="1"/>
             </wp:cNvGraphicFramePr>
@@ -25970,7 +26114,7 @@
                   <pic:spPr>
                     <a:xfrm>
                       <a:off x="0" y="0"/>
-                      <a:ext cx="5731510" cy="1074420"/>
+                      <a:ext cx="5731510" cy="2073910"/>
                     </a:xfrm>
                     <a:prstGeom prst="rect">
                       <a:avLst/>
@@ -25991,70 +26135,18 @@
           <w:szCs w:val="32"/>
         </w:rPr>
       </w:pPr>
-    </w:p>
-    <w:p>
-      <w:pPr>
-        <w:rPr>
-          <w:rFonts w:ascii="TH SarabunPSK" w:hAnsi="TH SarabunPSK" w:cs="TH SarabunPSK"/>
-          <w:sz w:val="32"/>
-          <w:szCs w:val="32"/>
-        </w:rPr>
-      </w:pPr>
-    </w:p>
-    <w:p>
-      <w:pPr>
-        <w:rPr>
-          <w:rFonts w:ascii="TH SarabunPSK" w:hAnsi="TH SarabunPSK" w:cs="TH SarabunPSK"/>
-          <w:sz w:val="32"/>
-          <w:szCs w:val="32"/>
-        </w:rPr>
-      </w:pPr>
-      <w:r>
-        <w:rPr>
-          <w:rFonts w:ascii="TH SarabunPSK" w:hAnsi="TH SarabunPSK" w:cs="TH SarabunPSK"/>
-          <w:sz w:val="32"/>
-          <w:szCs w:val="32"/>
-        </w:rPr>
-        <w:lastRenderedPageBreak/>
-        <w:t xml:space="preserve">3.2.1.3 </w:t>
-      </w:r>
-      <w:r>
-        <w:rPr>
-          <w:rFonts w:ascii="TH SarabunPSK" w:hAnsi="TH SarabunPSK" w:cs="TH SarabunPSK"/>
-          <w:sz w:val="32"/>
-          <w:szCs w:val="32"/>
-          <w:cs/>
-        </w:rPr>
-        <w:t xml:space="preserve">แผนภาพกระแสข้อมูลระดับ </w:t>
-      </w:r>
-      <w:r>
-        <w:rPr>
-          <w:rFonts w:ascii="TH SarabunPSK" w:hAnsi="TH SarabunPSK" w:cs="TH SarabunPSK"/>
-          <w:sz w:val="32"/>
-          <w:szCs w:val="32"/>
-        </w:rPr>
-        <w:t>1 (Data Flow Diagram level 1)</w:t>
-      </w:r>
-    </w:p>
-    <w:p>
-      <w:pPr>
-        <w:rPr>
-          <w:rFonts w:ascii="TH SarabunPSK" w:hAnsi="TH SarabunPSK" w:cs="TH SarabunPSK"/>
-          <w:sz w:val="32"/>
-          <w:szCs w:val="32"/>
-        </w:rPr>
-      </w:pPr>
-      <w:r>
-        <w:rPr>
-          <w:rFonts w:ascii="TH SarabunPSK" w:hAnsi="TH SarabunPSK" w:cs="TH SarabunPSK"/>
+      <w:r>
+        <w:rPr>
+          <w:rFonts w:ascii="TH SarabunPSK" w:hAnsi="TH SarabunPSK" w:cs="TH SarabunPSK"/>
+          <w:noProof/>
           <w:sz w:val="32"/>
           <w:szCs w:val="32"/>
         </w:rPr>
         <w:drawing>
-          <wp:inline distT="0" distB="0" distL="0" distR="0" wp14:anchorId="03BC610C" wp14:editId="24D3DCB4">
-            <wp:extent cx="5731510" cy="4302760"/>
-            <wp:effectExtent l="0" t="0" r="2540" b="2540"/>
-            <wp:docPr id="62" name="รูปภาพ 62"/>
+          <wp:inline distT="0" distB="0" distL="0" distR="0" wp14:anchorId="541A5E30" wp14:editId="4EBAABA5">
+            <wp:extent cx="5731510" cy="1074420"/>
+            <wp:effectExtent l="0" t="0" r="2540" b="0"/>
+            <wp:docPr id="197" name="รูปภาพ 197"/>
             <wp:cNvGraphicFramePr>
               <a:graphicFrameLocks xmlns:a="http://schemas.openxmlformats.org/drawingml/2006/main" noChangeAspect="1"/>
             </wp:cNvGraphicFramePr>
@@ -26074,7 +26166,7 @@
                   <pic:spPr>
                     <a:xfrm>
                       <a:off x="0" y="0"/>
-                      <a:ext cx="5731510" cy="4302760"/>
+                      <a:ext cx="5731510" cy="1074420"/>
                     </a:xfrm>
                     <a:prstGeom prst="rect">
                       <a:avLst/>
@@ -26095,6 +26187,24 @@
           <w:szCs w:val="32"/>
         </w:rPr>
       </w:pPr>
+    </w:p>
+    <w:p>
+      <w:pPr>
+        <w:rPr>
+          <w:rFonts w:ascii="TH SarabunPSK" w:hAnsi="TH SarabunPSK" w:cs="TH SarabunPSK"/>
+          <w:sz w:val="32"/>
+          <w:szCs w:val="32"/>
+        </w:rPr>
+      </w:pPr>
+    </w:p>
+    <w:p>
+      <w:pPr>
+        <w:rPr>
+          <w:rFonts w:ascii="TH SarabunPSK" w:hAnsi="TH SarabunPSK" w:cs="TH SarabunPSK"/>
+          <w:sz w:val="32"/>
+          <w:szCs w:val="32"/>
+        </w:rPr>
+      </w:pPr>
       <w:r>
         <w:rPr>
           <w:rFonts w:ascii="TH SarabunPSK" w:hAnsi="TH SarabunPSK" w:cs="TH SarabunPSK"/>
@@ -26102,11 +26212,46 @@
           <w:szCs w:val="32"/>
         </w:rPr>
         <w:lastRenderedPageBreak/>
+        <w:t xml:space="preserve">3.2.1.3 </w:t>
+      </w:r>
+      <w:r>
+        <w:rPr>
+          <w:rFonts w:ascii="TH SarabunPSK" w:hAnsi="TH SarabunPSK" w:cs="TH SarabunPSK"/>
+          <w:sz w:val="32"/>
+          <w:szCs w:val="32"/>
+          <w:cs/>
+        </w:rPr>
+        <w:t xml:space="preserve">แผนภาพกระแสข้อมูลระดับ </w:t>
+      </w:r>
+      <w:r>
+        <w:rPr>
+          <w:rFonts w:ascii="TH SarabunPSK" w:hAnsi="TH SarabunPSK" w:cs="TH SarabunPSK"/>
+          <w:sz w:val="32"/>
+          <w:szCs w:val="32"/>
+        </w:rPr>
+        <w:t>1 (Data Flow Diagram level 1)</w:t>
+      </w:r>
+    </w:p>
+    <w:p>
+      <w:pPr>
+        <w:rPr>
+          <w:rFonts w:ascii="TH SarabunPSK" w:hAnsi="TH SarabunPSK" w:cs="TH SarabunPSK"/>
+          <w:sz w:val="32"/>
+          <w:szCs w:val="32"/>
+        </w:rPr>
+      </w:pPr>
+      <w:r>
+        <w:rPr>
+          <w:rFonts w:ascii="TH SarabunPSK" w:hAnsi="TH SarabunPSK" w:cs="TH SarabunPSK"/>
+          <w:noProof/>
+          <w:sz w:val="32"/>
+          <w:szCs w:val="32"/>
+        </w:rPr>
         <w:drawing>
-          <wp:inline distT="0" distB="0" distL="0" distR="0" wp14:anchorId="48A73F9F" wp14:editId="74A9B14C">
-            <wp:extent cx="5731510" cy="4025900"/>
-            <wp:effectExtent l="0" t="0" r="2540" b="0"/>
-            <wp:docPr id="63" name="รูปภาพ 63"/>
+          <wp:inline distT="0" distB="0" distL="0" distR="0" wp14:anchorId="03BC610C" wp14:editId="24D3DCB4">
+            <wp:extent cx="5731510" cy="4302760"/>
+            <wp:effectExtent l="0" t="0" r="2540" b="2540"/>
+            <wp:docPr id="62" name="รูปภาพ 62"/>
             <wp:cNvGraphicFramePr>
               <a:graphicFrameLocks xmlns:a="http://schemas.openxmlformats.org/drawingml/2006/main" noChangeAspect="1"/>
             </wp:cNvGraphicFramePr>
@@ -26126,7 +26271,7 @@
                   <pic:spPr>
                     <a:xfrm>
                       <a:off x="0" y="0"/>
-                      <a:ext cx="5731510" cy="4025900"/>
+                      <a:ext cx="5731510" cy="4302760"/>
                     </a:xfrm>
                     <a:prstGeom prst="rect">
                       <a:avLst/>
@@ -26142,24 +26287,24 @@
     <w:p>
       <w:pPr>
         <w:rPr>
-          <w:rFonts w:ascii="TH SarabunPSK" w:hAnsi="TH SarabunPSK" w:cs="TH SarabunPSK" w:hint="cs"/>
-          <w:sz w:val="32"/>
-          <w:szCs w:val="32"/>
-        </w:rPr>
-      </w:pPr>
-      <w:r>
-        <w:rPr>
-          <w:rFonts w:ascii="TH SarabunPSK" w:hAnsi="TH SarabunPSK" w:cs="TH SarabunPSK"/>
-          <w:sz w:val="32"/>
-          <w:szCs w:val="32"/>
-          <w:cs/>
+          <w:rFonts w:ascii="TH SarabunPSK" w:hAnsi="TH SarabunPSK" w:cs="TH SarabunPSK"/>
+          <w:sz w:val="32"/>
+          <w:szCs w:val="32"/>
+        </w:rPr>
+      </w:pPr>
+      <w:r>
+        <w:rPr>
+          <w:rFonts w:ascii="TH SarabunPSK" w:hAnsi="TH SarabunPSK" w:cs="TH SarabunPSK"/>
+          <w:noProof/>
+          <w:sz w:val="32"/>
+          <w:szCs w:val="32"/>
         </w:rPr>
         <w:lastRenderedPageBreak/>
         <w:drawing>
-          <wp:inline distT="0" distB="0" distL="0" distR="0" wp14:anchorId="360D20A7" wp14:editId="184EB83A">
-            <wp:extent cx="5731510" cy="5245735"/>
+          <wp:inline distT="0" distB="0" distL="0" distR="0" wp14:anchorId="48A73F9F" wp14:editId="74A9B14C">
+            <wp:extent cx="5731510" cy="4025900"/>
             <wp:effectExtent l="0" t="0" r="2540" b="0"/>
-            <wp:docPr id="192" name="รูปภาพ 192"/>
+            <wp:docPr id="63" name="รูปภาพ 63"/>
             <wp:cNvGraphicFramePr>
               <a:graphicFrameLocks xmlns:a="http://schemas.openxmlformats.org/drawingml/2006/main" noChangeAspect="1"/>
             </wp:cNvGraphicFramePr>
@@ -26179,7 +26324,7 @@
                   <pic:spPr>
                     <a:xfrm>
                       <a:off x="0" y="0"/>
-                      <a:ext cx="5731510" cy="5245735"/>
+                      <a:ext cx="5731510" cy="4025900"/>
                     </a:xfrm>
                     <a:prstGeom prst="rect">
                       <a:avLst/>
@@ -26194,20 +26339,26 @@
     </w:p>
     <w:p>
       <w:pPr>
-        <w:pStyle w:val="1"/>
-      </w:pPr>
-      <w:bookmarkStart w:id="35" w:name="_Toc103696900"/>
-      <w:bookmarkStart w:id="36" w:name="_Toc124210957"/>
-      <w:r>
-        <w:rPr>
+        <w:rPr>
+          <w:rFonts w:ascii="TH SarabunPSK" w:hAnsi="TH SarabunPSK" w:cs="TH SarabunPSK"/>
+          <w:sz w:val="32"/>
+          <w:szCs w:val="32"/>
+        </w:rPr>
+      </w:pPr>
+      <w:r>
+        <w:rPr>
+          <w:rFonts w:ascii="TH SarabunPSK" w:hAnsi="TH SarabunPSK" w:cs="TH SarabunPSK"/>
+          <w:noProof/>
+          <w:sz w:val="32"/>
+          <w:szCs w:val="32"/>
           <w:cs/>
         </w:rPr>
         <w:lastRenderedPageBreak/>
         <w:drawing>
-          <wp:inline distT="0" distB="0" distL="0" distR="0" wp14:anchorId="7921BFE7" wp14:editId="76D90D76">
-            <wp:extent cx="5731510" cy="3609975"/>
-            <wp:effectExtent l="0" t="0" r="2540" b="9525"/>
-            <wp:docPr id="193" name="รูปภาพ 193"/>
+          <wp:inline distT="0" distB="0" distL="0" distR="0" wp14:anchorId="360D20A7" wp14:editId="184EB83A">
+            <wp:extent cx="5731510" cy="5245735"/>
+            <wp:effectExtent l="0" t="0" r="2540" b="0"/>
+            <wp:docPr id="192" name="รูปภาพ 192"/>
             <wp:cNvGraphicFramePr>
               <a:graphicFrameLocks xmlns:a="http://schemas.openxmlformats.org/drawingml/2006/main" noChangeAspect="1"/>
             </wp:cNvGraphicFramePr>
@@ -26227,7 +26378,7 @@
                   <pic:spPr>
                     <a:xfrm>
                       <a:off x="0" y="0"/>
-                      <a:ext cx="5731510" cy="3609975"/>
+                      <a:ext cx="5731510" cy="5245735"/>
                     </a:xfrm>
                     <a:prstGeom prst="rect">
                       <a:avLst/>
@@ -26240,40 +26391,23 @@
         </w:drawing>
       </w:r>
     </w:p>
-    <w:p/>
-    <w:p>
-      <w:r>
-        <w:t xml:space="preserve">3.2.2 </w:t>
-      </w:r>
-      <w:r>
-        <w:rPr>
-          <w:rFonts w:cs="Cordia New"/>
-          <w:cs/>
-        </w:rPr>
-        <w:t>การออกแบบฐานข้อมูล (</w:t>
-      </w:r>
-      <w:r>
-        <w:t xml:space="preserve">Database Design) </w:t>
-      </w:r>
-      <w:r>
-        <w:rPr>
-          <w:rFonts w:cs="Cordia New"/>
-          <w:cs/>
-        </w:rPr>
-        <w:t>ข้อมูลยังไม่ครบมีการเพิ่มตาราง</w:t>
-      </w:r>
-    </w:p>
-    <w:p>
-      <w:r>
-        <w:rPr>
-          <w:rFonts w:cs="Cordia New"/>
-          <w:cs/>
-        </w:rPr>
+    <w:p>
+      <w:pPr>
+        <w:pStyle w:val="1"/>
+      </w:pPr>
+      <w:bookmarkStart w:id="35" w:name="_Toc103696900"/>
+      <w:bookmarkStart w:id="36" w:name="_Toc124210957"/>
+      <w:r>
+        <w:rPr>
+          <w:noProof/>
+          <w:cs/>
+        </w:rPr>
+        <w:lastRenderedPageBreak/>
         <w:drawing>
-          <wp:inline distT="0" distB="0" distL="0" distR="0" wp14:anchorId="190EC75E" wp14:editId="48E77A5C">
-            <wp:extent cx="5731510" cy="4139565"/>
-            <wp:effectExtent l="0" t="0" r="2540" b="0"/>
-            <wp:docPr id="198" name="รูปภาพ 198"/>
+          <wp:inline distT="0" distB="0" distL="0" distR="0" wp14:anchorId="7921BFE7" wp14:editId="76D90D76">
+            <wp:extent cx="5731510" cy="3609975"/>
+            <wp:effectExtent l="0" t="0" r="2540" b="9525"/>
+            <wp:docPr id="193" name="รูปภาพ 193"/>
             <wp:cNvGraphicFramePr>
               <a:graphicFrameLocks xmlns:a="http://schemas.openxmlformats.org/drawingml/2006/main" noChangeAspect="1"/>
             </wp:cNvGraphicFramePr>
@@ -26293,6 +26427,73 @@
                   <pic:spPr>
                     <a:xfrm>
                       <a:off x="0" y="0"/>
+                      <a:ext cx="5731510" cy="3609975"/>
+                    </a:xfrm>
+                    <a:prstGeom prst="rect">
+                      <a:avLst/>
+                    </a:prstGeom>
+                  </pic:spPr>
+                </pic:pic>
+              </a:graphicData>
+            </a:graphic>
+          </wp:inline>
+        </w:drawing>
+      </w:r>
+    </w:p>
+    <w:p/>
+    <w:p>
+      <w:r>
+        <w:t xml:space="preserve">3.2.2 </w:t>
+      </w:r>
+      <w:r>
+        <w:rPr>
+          <w:rFonts w:cs="Cordia New"/>
+          <w:cs/>
+        </w:rPr>
+        <w:t>การออกแบบฐานข้อมูล (</w:t>
+      </w:r>
+      <w:r>
+        <w:t xml:space="preserve">Database Design) </w:t>
+      </w:r>
+      <w:r>
+        <w:rPr>
+          <w:rFonts w:cs="Cordia New"/>
+          <w:cs/>
+        </w:rPr>
+        <w:t>ข้อมูลยังไม่ครบมีการเพิ่มตาราง</w:t>
+      </w:r>
+    </w:p>
+    <w:p>
+      <w:r>
+        <w:rPr>
+          <w:rFonts w:cs="Cordia New"/>
+          <w:noProof/>
+          <w:cs/>
+        </w:rPr>
+        <w:drawing>
+          <wp:inline distT="0" distB="0" distL="0" distR="0" wp14:anchorId="190EC75E" wp14:editId="48E77A5C">
+            <wp:extent cx="5731510" cy="4139565"/>
+            <wp:effectExtent l="0" t="0" r="2540" b="0"/>
+            <wp:docPr id="198" name="รูปภาพ 198"/>
+            <wp:cNvGraphicFramePr>
+              <a:graphicFrameLocks xmlns:a="http://schemas.openxmlformats.org/drawingml/2006/main" noChangeAspect="1"/>
+            </wp:cNvGraphicFramePr>
+            <a:graphic xmlns:a="http://schemas.openxmlformats.org/drawingml/2006/main">
+              <a:graphicData uri="http://schemas.openxmlformats.org/drawingml/2006/picture">
+                <pic:pic xmlns:pic="http://schemas.openxmlformats.org/drawingml/2006/picture">
+                  <pic:nvPicPr>
+                    <pic:cNvPr id="1" name=""/>
+                    <pic:cNvPicPr/>
+                  </pic:nvPicPr>
+                  <pic:blipFill>
+                    <a:blip r:embed="rId48"/>
+                    <a:stretch>
+                      <a:fillRect/>
+                    </a:stretch>
+                  </pic:blipFill>
+                  <pic:spPr>
+                    <a:xfrm>
+                      <a:off x="0" y="0"/>
                       <a:ext cx="5731510" cy="4139565"/>
                     </a:xfrm>
                     <a:prstGeom prst="rect">
@@ -27083,7 +27284,7 @@
       </w:r>
     </w:p>
     <w:sectPr>
-      <w:headerReference w:type="default" r:id="rId48"/>
+      <w:headerReference w:type="default" r:id="rId49"/>
       <w:pgSz w:w="11906" w:h="16838"/>
       <w:pgMar w:top="1440" w:right="1440" w:bottom="1440" w:left="1440" w:header="708" w:footer="708" w:gutter="0"/>
       <w:cols w:space="708"/>
